--- a/Excel-challange/Excel Challange.docx
+++ b/Excel-challange/Excel Challange.docx
@@ -638,13 +638,17 @@
         <w:adjustRightInd w:val="0"/>
         <w:rPr>
           <w:rFonts w:ascii="Menlo" w:hAnsi="Menlo" w:cs="Menlo"/>
-          <w:color w:val="000000"/>
-          <w:lang w:bidi="si-LK"/>
-        </w:rPr>
-      </w:pPr>
-      <w:r>
-        <w:rPr>
-          <w:rFonts w:ascii="Menlo" w:hAnsi="Menlo" w:cs="Menlo"/>
+          <w:b/>
+          <w:bCs/>
+          <w:color w:val="000000"/>
+          <w:lang w:bidi="si-LK"/>
+        </w:rPr>
+      </w:pPr>
+      <w:r>
+        <w:rPr>
+          <w:rFonts w:ascii="Menlo" w:hAnsi="Menlo" w:cs="Menlo"/>
+          <w:b/>
+          <w:bCs/>
           <w:color w:val="000000"/>
           <w:lang w:bidi="si-LK"/>
         </w:rPr>
@@ -706,6 +710,687 @@
           <w:lang w:bidi="si-LK"/>
         </w:rPr>
         <w:t>Backers count per category/subcategory</w:t>
+      </w:r>
+    </w:p>
+    <w:p>
+      <w:pPr>
+        <w:tabs>
+          <w:tab w:val="left" w:pos="593"/>
+        </w:tabs>
+        <w:autoSpaceDE w:val="0"/>
+        <w:autoSpaceDN w:val="0"/>
+        <w:adjustRightInd w:val="0"/>
+        <w:rPr>
+          <w:rFonts w:ascii="Menlo" w:hAnsi="Menlo" w:cs="Menlo"/>
+          <w:color w:val="000000"/>
+          <w:lang w:bidi="si-LK"/>
+        </w:rPr>
+      </w:pPr>
+    </w:p>
+    <w:p>
+      <w:pPr>
+        <w:tabs>
+          <w:tab w:val="left" w:pos="593"/>
+        </w:tabs>
+        <w:autoSpaceDE w:val="0"/>
+        <w:autoSpaceDN w:val="0"/>
+        <w:adjustRightInd w:val="0"/>
+        <w:rPr>
+          <w:rFonts w:ascii="Menlo" w:hAnsi="Menlo" w:cs="Menlo"/>
+          <w:color w:val="000000"/>
+          <w:lang w:bidi="si-LK"/>
+        </w:rPr>
+      </w:pPr>
+    </w:p>
+    <w:p>
+      <w:pPr>
+        <w:tabs>
+          <w:tab w:val="left" w:pos="593"/>
+        </w:tabs>
+        <w:autoSpaceDE w:val="0"/>
+        <w:autoSpaceDN w:val="0"/>
+        <w:adjustRightInd w:val="0"/>
+        <w:rPr>
+          <w:rFonts w:ascii="Menlo" w:hAnsi="Menlo" w:cs="Menlo"/>
+          <w:color w:val="000000"/>
+          <w:lang w:bidi="si-LK"/>
+        </w:rPr>
+      </w:pPr>
+      <w:r>
+        <w:rPr>
+          <w:rFonts w:ascii="Menlo" w:hAnsi="Menlo" w:cs="Menlo"/>
+          <w:color w:val="000000"/>
+          <w:lang w:bidi="si-LK"/>
+        </w:rPr>
+        <w:t xml:space="preserve">Bonus </w:t>
+      </w:r>
+    </w:p>
+    <w:p>
+      <w:pPr>
+        <w:tabs>
+          <w:tab w:val="left" w:pos="593"/>
+        </w:tabs>
+        <w:autoSpaceDE w:val="0"/>
+        <w:autoSpaceDN w:val="0"/>
+        <w:adjustRightInd w:val="0"/>
+        <w:rPr>
+          <w:rFonts w:ascii="Menlo" w:hAnsi="Menlo" w:cs="Menlo"/>
+          <w:color w:val="000000"/>
+          <w:lang w:bidi="si-LK"/>
+        </w:rPr>
+      </w:pPr>
+    </w:p>
+    <w:p>
+      <w:pPr>
+        <w:tabs>
+          <w:tab w:val="left" w:pos="593"/>
+        </w:tabs>
+        <w:autoSpaceDE w:val="0"/>
+        <w:autoSpaceDN w:val="0"/>
+        <w:adjustRightInd w:val="0"/>
+        <w:rPr>
+          <w:rFonts w:ascii="Menlo" w:hAnsi="Menlo" w:cs="Menlo"/>
+          <w:color w:val="000000"/>
+          <w:lang w:bidi="si-LK"/>
+        </w:rPr>
+      </w:pPr>
+      <w:r>
+        <w:rPr>
+          <w:rFonts w:ascii="Menlo" w:hAnsi="Menlo" w:cs="Menlo"/>
+          <w:color w:val="000000"/>
+          <w:lang w:bidi="si-LK"/>
+        </w:rPr>
+        <w:t>The table is within the excel tab “</w:t>
+      </w:r>
+      <w:r>
+        <w:rPr>
+          <w:rFonts w:ascii="Menlo" w:hAnsi="Menlo" w:cs="Menlo"/>
+          <w:color w:val="000000"/>
+          <w:lang w:bidi="si-LK"/>
+        </w:rPr>
+        <w:t>Summary Statistic Tables</w:t>
+      </w:r>
+      <w:r>
+        <w:rPr>
+          <w:rFonts w:ascii="Menlo" w:hAnsi="Menlo" w:cs="Menlo"/>
+          <w:color w:val="000000"/>
+          <w:lang w:bidi="si-LK"/>
+        </w:rPr>
+        <w:t>”</w:t>
+      </w:r>
+    </w:p>
+    <w:p>
+      <w:pPr>
+        <w:rPr>
+          <w:rFonts w:ascii="Menlo" w:hAnsi="Menlo" w:cs="Menlo"/>
+          <w:color w:val="000000"/>
+          <w:lang w:bidi="si-LK"/>
+        </w:rPr>
+      </w:pPr>
+      <w:r>
+        <w:rPr>
+          <w:rFonts w:ascii="Menlo" w:hAnsi="Menlo" w:cs="Menlo"/>
+          <w:color w:val="000000"/>
+          <w:lang w:bidi="si-LK"/>
+        </w:rPr>
+        <w:br w:type="page"/>
+      </w:r>
+    </w:p>
+    <w:p>
+      <w:pPr>
+        <w:tabs>
+          <w:tab w:val="left" w:pos="593"/>
+        </w:tabs>
+        <w:autoSpaceDE w:val="0"/>
+        <w:autoSpaceDN w:val="0"/>
+        <w:adjustRightInd w:val="0"/>
+        <w:rPr>
+          <w:rFonts w:ascii="Menlo" w:hAnsi="Menlo" w:cs="Menlo"/>
+          <w:color w:val="000000"/>
+          <w:lang w:bidi="si-LK"/>
+        </w:rPr>
+      </w:pPr>
+    </w:p>
+    <w:p>
+      <w:pPr>
+        <w:tabs>
+          <w:tab w:val="left" w:pos="593"/>
+        </w:tabs>
+        <w:autoSpaceDE w:val="0"/>
+        <w:autoSpaceDN w:val="0"/>
+        <w:adjustRightInd w:val="0"/>
+        <w:rPr>
+          <w:rFonts w:ascii="Menlo" w:hAnsi="Menlo" w:cs="Menlo"/>
+          <w:color w:val="000000"/>
+          <w:lang w:bidi="si-LK"/>
+        </w:rPr>
+      </w:pPr>
+    </w:p>
+    <w:p>
+      <w:pPr>
+        <w:tabs>
+          <w:tab w:val="left" w:pos="593"/>
+        </w:tabs>
+        <w:autoSpaceDE w:val="0"/>
+        <w:autoSpaceDN w:val="0"/>
+        <w:adjustRightInd w:val="0"/>
+        <w:rPr>
+          <w:rFonts w:ascii="Menlo" w:hAnsi="Menlo" w:cs="Menlo"/>
+          <w:color w:val="000000"/>
+          <w:lang w:bidi="si-LK"/>
+        </w:rPr>
+      </w:pPr>
+    </w:p>
+    <w:p>
+      <w:pPr>
+        <w:tabs>
+          <w:tab w:val="left" w:pos="593"/>
+        </w:tabs>
+        <w:autoSpaceDE w:val="0"/>
+        <w:autoSpaceDN w:val="0"/>
+        <w:adjustRightInd w:val="0"/>
+        <w:rPr>
+          <w:rFonts w:ascii="Menlo" w:hAnsi="Menlo" w:cs="Menlo"/>
+          <w:b/>
+          <w:bCs/>
+          <w:color w:val="000000"/>
+          <w:lang w:bidi="si-LK"/>
+        </w:rPr>
+      </w:pPr>
+      <w:r>
+        <w:rPr>
+          <w:rFonts w:ascii="Menlo" w:hAnsi="Menlo" w:cs="Menlo"/>
+          <w:b/>
+          <w:bCs/>
+          <w:color w:val="000000"/>
+          <w:lang w:bidi="si-LK"/>
+        </w:rPr>
+        <w:t>Bonus Statistical Analysis</w:t>
+      </w:r>
+    </w:p>
+    <w:p>
+      <w:pPr>
+        <w:tabs>
+          <w:tab w:val="left" w:pos="593"/>
+        </w:tabs>
+        <w:autoSpaceDE w:val="0"/>
+        <w:autoSpaceDN w:val="0"/>
+        <w:adjustRightInd w:val="0"/>
+        <w:rPr>
+          <w:rFonts w:ascii="Menlo" w:hAnsi="Menlo" w:cs="Menlo"/>
+          <w:color w:val="000000"/>
+          <w:lang w:bidi="si-LK"/>
+        </w:rPr>
+      </w:pPr>
+    </w:p>
+    <w:p>
+      <w:pPr>
+        <w:tabs>
+          <w:tab w:val="left" w:pos="593"/>
+        </w:tabs>
+        <w:autoSpaceDE w:val="0"/>
+        <w:autoSpaceDN w:val="0"/>
+        <w:adjustRightInd w:val="0"/>
+        <w:rPr>
+          <w:rFonts w:ascii="Menlo" w:hAnsi="Menlo" w:cs="Menlo"/>
+          <w:color w:val="000000"/>
+          <w:lang w:val="en-US"/>
+        </w:rPr>
+      </w:pPr>
+      <w:r>
+        <w:rPr>
+          <w:rFonts w:ascii="Menlo" w:hAnsi="Menlo" w:cs="Menlo"/>
+          <w:color w:val="000000"/>
+          <w:lang w:val="en-US"/>
+        </w:rPr>
+        <w:t>Summary Statistic Table worksheet contains to both table for Suc</w:t>
+      </w:r>
+      <w:r>
+        <w:rPr>
+          <w:rFonts w:ascii="Menlo" w:hAnsi="Menlo" w:cs="Menlo"/>
+          <w:color w:val="000000"/>
+          <w:lang w:val="en-US"/>
+        </w:rPr>
+        <w:t>c</w:t>
+      </w:r>
+      <w:r>
+        <w:rPr>
+          <w:rFonts w:ascii="Menlo" w:hAnsi="Menlo" w:cs="Menlo"/>
+          <w:color w:val="000000"/>
+          <w:lang w:val="en-US"/>
+        </w:rPr>
+        <w:t>essful and failed data.</w:t>
+      </w:r>
+    </w:p>
+    <w:p>
+      <w:pPr>
+        <w:tabs>
+          <w:tab w:val="left" w:pos="593"/>
+        </w:tabs>
+        <w:autoSpaceDE w:val="0"/>
+        <w:autoSpaceDN w:val="0"/>
+        <w:adjustRightInd w:val="0"/>
+        <w:rPr>
+          <w:rFonts w:ascii="Menlo" w:hAnsi="Menlo" w:cs="Menlo"/>
+          <w:color w:val="000000"/>
+          <w:lang w:val="en-US"/>
+        </w:rPr>
+      </w:pPr>
+      <w:r>
+        <w:rPr>
+          <w:rFonts w:ascii="Menlo" w:hAnsi="Menlo" w:cs="Menlo"/>
+          <w:color w:val="000000"/>
+          <w:lang w:val="en-US"/>
+        </w:rPr>
+        <w:t xml:space="preserve"> </w:t>
+      </w:r>
+    </w:p>
+    <w:p>
+      <w:pPr>
+        <w:pStyle w:val="ListParagraph"/>
+        <w:numPr>
+          <w:ilvl w:val="1"/>
+          <w:numId w:val="5"/>
+        </w:numPr>
+        <w:tabs>
+          <w:tab w:val="left" w:pos="593"/>
+        </w:tabs>
+        <w:autoSpaceDE w:val="0"/>
+        <w:autoSpaceDN w:val="0"/>
+        <w:adjustRightInd w:val="0"/>
+        <w:rPr>
+          <w:rFonts w:ascii="Menlo" w:hAnsi="Menlo" w:cs="Menlo"/>
+          <w:color w:val="000000"/>
+          <w:lang w:val="en-US"/>
+        </w:rPr>
+      </w:pPr>
+      <w:r>
+        <w:rPr>
+          <w:rFonts w:ascii="Menlo" w:hAnsi="Menlo" w:cs="Menlo"/>
+          <w:color w:val="000000"/>
+          <w:lang w:val="en-US"/>
+        </w:rPr>
+        <w:t>Successful results are within Column A and B</w:t>
+      </w:r>
+    </w:p>
+    <w:p>
+      <w:pPr>
+        <w:pStyle w:val="ListParagraph"/>
+        <w:numPr>
+          <w:ilvl w:val="1"/>
+          <w:numId w:val="5"/>
+        </w:numPr>
+        <w:tabs>
+          <w:tab w:val="left" w:pos="593"/>
+        </w:tabs>
+        <w:autoSpaceDE w:val="0"/>
+        <w:autoSpaceDN w:val="0"/>
+        <w:adjustRightInd w:val="0"/>
+        <w:rPr>
+          <w:rFonts w:ascii="Menlo" w:hAnsi="Menlo" w:cs="Menlo"/>
+          <w:color w:val="000000"/>
+          <w:lang w:val="en-US"/>
+        </w:rPr>
+      </w:pPr>
+      <w:r>
+        <w:rPr>
+          <w:rFonts w:ascii="Menlo" w:hAnsi="Menlo" w:cs="Menlo"/>
+          <w:color w:val="000000"/>
+          <w:lang w:val="en-US"/>
+        </w:rPr>
+        <w:t>Failed results are within Column F and G.</w:t>
+      </w:r>
+    </w:p>
+    <w:p>
+      <w:pPr>
+        <w:tabs>
+          <w:tab w:val="left" w:pos="593"/>
+        </w:tabs>
+        <w:autoSpaceDE w:val="0"/>
+        <w:autoSpaceDN w:val="0"/>
+        <w:adjustRightInd w:val="0"/>
+        <w:rPr>
+          <w:rFonts w:ascii="Menlo" w:hAnsi="Menlo" w:cs="Menlo"/>
+          <w:color w:val="000000"/>
+          <w:lang w:val="en-US"/>
+        </w:rPr>
+      </w:pPr>
+    </w:p>
+    <w:p>
+      <w:pPr>
+        <w:tabs>
+          <w:tab w:val="left" w:pos="593"/>
+        </w:tabs>
+        <w:autoSpaceDE w:val="0"/>
+        <w:autoSpaceDN w:val="0"/>
+        <w:adjustRightInd w:val="0"/>
+        <w:rPr>
+          <w:rFonts w:ascii="Menlo" w:hAnsi="Menlo" w:cs="Menlo"/>
+          <w:color w:val="000000"/>
+          <w:lang w:val="en-US"/>
+        </w:rPr>
+      </w:pPr>
+    </w:p>
+    <w:p>
+      <w:pPr>
+        <w:pStyle w:val="ListParagraph"/>
+        <w:numPr>
+          <w:ilvl w:val="0"/>
+          <w:numId w:val="8"/>
+        </w:numPr>
+        <w:tabs>
+          <w:tab w:val="left" w:pos="593"/>
+        </w:tabs>
+        <w:autoSpaceDE w:val="0"/>
+        <w:autoSpaceDN w:val="0"/>
+        <w:adjustRightInd w:val="0"/>
+        <w:rPr>
+          <w:rFonts w:ascii="Menlo" w:hAnsi="Menlo" w:cs="Menlo"/>
+          <w:color w:val="000000"/>
+          <w:lang w:val="en-US"/>
+        </w:rPr>
+      </w:pPr>
+      <w:r>
+        <w:rPr>
+          <w:rFonts w:ascii="Menlo" w:hAnsi="Menlo" w:cs="Menlo"/>
+          <w:color w:val="815F03"/>
+          <w:lang w:val="en-US"/>
+        </w:rPr>
+        <w:t xml:space="preserve"> </w:t>
+      </w:r>
+      <w:r>
+        <w:rPr>
+          <w:rFonts w:ascii="Menlo" w:hAnsi="Menlo" w:cs="Menlo"/>
+          <w:color w:val="000000"/>
+          <w:lang w:val="en-US"/>
+        </w:rPr>
+        <w:t xml:space="preserve">Based on the graphs for success campaign median </w:t>
+      </w:r>
+      <w:r>
+        <w:rPr>
+          <w:rFonts w:ascii="Menlo" w:hAnsi="Menlo" w:cs="Menlo"/>
+          <w:color w:val="000000"/>
+          <w:lang w:val="en-US"/>
+        </w:rPr>
+        <w:t>summarizes</w:t>
+      </w:r>
+      <w:r>
+        <w:rPr>
+          <w:rFonts w:ascii="Menlo" w:hAnsi="Menlo" w:cs="Menlo"/>
+          <w:color w:val="000000"/>
+          <w:lang w:val="en-US"/>
+        </w:rPr>
+        <w:t xml:space="preserve"> the data more meaningfully than mean. For failed </w:t>
+      </w:r>
+      <w:r>
+        <w:rPr>
+          <w:rFonts w:ascii="Menlo" w:hAnsi="Menlo" w:cs="Menlo"/>
+          <w:color w:val="000000"/>
+          <w:lang w:val="en-US"/>
+        </w:rPr>
+        <w:t>campaign</w:t>
+      </w:r>
+      <w:r>
+        <w:rPr>
+          <w:rFonts w:ascii="Menlo" w:hAnsi="Menlo" w:cs="Menlo"/>
+          <w:color w:val="000000"/>
+          <w:lang w:val="en-US"/>
+        </w:rPr>
+        <w:t xml:space="preserve"> mean summarizes the data more meaningfully.</w:t>
+      </w:r>
+    </w:p>
+    <w:p>
+      <w:pPr>
+        <w:pStyle w:val="ListParagraph"/>
+        <w:tabs>
+          <w:tab w:val="left" w:pos="593"/>
+        </w:tabs>
+        <w:autoSpaceDE w:val="0"/>
+        <w:autoSpaceDN w:val="0"/>
+        <w:adjustRightInd w:val="0"/>
+        <w:ind w:left="360"/>
+        <w:rPr>
+          <w:rFonts w:ascii="Menlo" w:hAnsi="Menlo" w:cs="Menlo"/>
+          <w:color w:val="000000"/>
+          <w:lang w:val="en-US"/>
+        </w:rPr>
+      </w:pPr>
+    </w:p>
+    <w:p>
+      <w:pPr>
+        <w:pStyle w:val="ListParagraph"/>
+        <w:numPr>
+          <w:ilvl w:val="0"/>
+          <w:numId w:val="8"/>
+        </w:numPr>
+        <w:tabs>
+          <w:tab w:val="left" w:pos="593"/>
+        </w:tabs>
+        <w:autoSpaceDE w:val="0"/>
+        <w:autoSpaceDN w:val="0"/>
+        <w:adjustRightInd w:val="0"/>
+        <w:rPr>
+          <w:rFonts w:ascii="Menlo" w:hAnsi="Menlo" w:cs="Menlo"/>
+          <w:color w:val="000000"/>
+          <w:lang w:val="en-US"/>
+        </w:rPr>
+      </w:pPr>
+      <w:r>
+        <w:rPr>
+          <w:rFonts w:ascii="Menlo" w:hAnsi="Menlo" w:cs="Menlo"/>
+          <w:color w:val="000000"/>
+          <w:lang w:val="en-US"/>
+        </w:rPr>
+        <w:t>There is more variability with successful campaigns based on the variance.</w:t>
+      </w:r>
+    </w:p>
+    <w:p>
+      <w:pPr>
+        <w:tabs>
+          <w:tab w:val="left" w:pos="593"/>
+        </w:tabs>
+        <w:autoSpaceDE w:val="0"/>
+        <w:autoSpaceDN w:val="0"/>
+        <w:adjustRightInd w:val="0"/>
+        <w:rPr>
+          <w:rFonts w:ascii="Menlo" w:hAnsi="Menlo" w:cs="Menlo"/>
+          <w:color w:val="000000"/>
+          <w:lang w:val="en-US"/>
+        </w:rPr>
+      </w:pPr>
+      <w:r>
+        <w:rPr>
+          <w:rFonts w:ascii="Menlo" w:hAnsi="Menlo" w:cs="Menlo"/>
+          <w:color w:val="000000"/>
+          <w:lang w:val="en-US"/>
+        </w:rPr>
+        <w:t xml:space="preserve">    </w:t>
+      </w:r>
+    </w:p>
+    <w:p>
+      <w:pPr>
+        <w:tabs>
+          <w:tab w:val="left" w:pos="593"/>
+        </w:tabs>
+        <w:autoSpaceDE w:val="0"/>
+        <w:autoSpaceDN w:val="0"/>
+        <w:adjustRightInd w:val="0"/>
+        <w:rPr>
+          <w:rFonts w:ascii="Menlo" w:hAnsi="Menlo" w:cs="Menlo"/>
+          <w:color w:val="000000"/>
+          <w:lang w:val="en-US"/>
+        </w:rPr>
+      </w:pPr>
+      <w:r>
+        <w:rPr>
+          <w:rFonts w:ascii="Menlo" w:hAnsi="Menlo" w:cs="Menlo"/>
+          <w:color w:val="000000"/>
+          <w:lang w:val="en-US"/>
+        </w:rPr>
+        <w:t xml:space="preserve">     . Does this make sense?</w:t>
+      </w:r>
+      <w:r>
+        <w:rPr>
+          <w:rFonts w:ascii="Menlo" w:hAnsi="Menlo" w:cs="Menlo"/>
+          <w:color w:val="000000"/>
+          <w:lang w:val="en-US"/>
+        </w:rPr>
+        <w:t xml:space="preserve"> </w:t>
+      </w:r>
+      <w:r>
+        <w:rPr>
+          <w:rFonts w:ascii="Menlo" w:hAnsi="Menlo" w:cs="Menlo"/>
+          <w:color w:val="000000"/>
+          <w:lang w:val="en-US"/>
+        </w:rPr>
+        <w:t xml:space="preserve">Why or why not? </w:t>
+      </w:r>
+    </w:p>
+    <w:p>
+      <w:pPr>
+        <w:tabs>
+          <w:tab w:val="left" w:pos="593"/>
+        </w:tabs>
+        <w:autoSpaceDE w:val="0"/>
+        <w:autoSpaceDN w:val="0"/>
+        <w:adjustRightInd w:val="0"/>
+        <w:rPr>
+          <w:rFonts w:ascii="Menlo" w:hAnsi="Menlo" w:cs="Menlo"/>
+          <w:color w:val="000000"/>
+          <w:lang w:val="en-US"/>
+        </w:rPr>
+      </w:pPr>
+      <w:r>
+        <w:rPr>
+          <w:rFonts w:ascii="Menlo" w:hAnsi="Menlo" w:cs="Menlo"/>
+          <w:color w:val="000000"/>
+          <w:lang w:val="en-US"/>
+        </w:rPr>
+        <w:t xml:space="preserve">        </w:t>
+      </w:r>
+    </w:p>
+    <w:p>
+      <w:pPr>
+        <w:tabs>
+          <w:tab w:val="left" w:pos="593"/>
+        </w:tabs>
+        <w:autoSpaceDE w:val="0"/>
+        <w:autoSpaceDN w:val="0"/>
+        <w:adjustRightInd w:val="0"/>
+        <w:rPr>
+          <w:rFonts w:ascii="Menlo" w:hAnsi="Menlo" w:cs="Menlo"/>
+          <w:color w:val="000000"/>
+          <w:lang w:val="en-US"/>
+        </w:rPr>
+      </w:pPr>
+      <w:r>
+        <w:rPr>
+          <w:rFonts w:ascii="Menlo" w:hAnsi="Menlo" w:cs="Menlo"/>
+          <w:color w:val="000000"/>
+          <w:lang w:val="en-US"/>
+        </w:rPr>
+        <w:t xml:space="preserve">        Standard Deviation + Mean for </w:t>
+      </w:r>
+      <w:r>
+        <w:rPr>
+          <w:rFonts w:ascii="Menlo" w:hAnsi="Menlo" w:cs="Menlo"/>
+          <w:color w:val="000000"/>
+          <w:lang w:val="en-US"/>
+        </w:rPr>
+        <w:t>successful</w:t>
+      </w:r>
+      <w:r>
+        <w:rPr>
+          <w:rFonts w:ascii="Menlo" w:hAnsi="Menlo" w:cs="Menlo"/>
+          <w:color w:val="000000"/>
+          <w:lang w:val="en-US"/>
+        </w:rPr>
+        <w:t xml:space="preserve"> = 1039 </w:t>
+      </w:r>
+    </w:p>
+    <w:p>
+      <w:pPr>
+        <w:tabs>
+          <w:tab w:val="left" w:pos="593"/>
+        </w:tabs>
+        <w:autoSpaceDE w:val="0"/>
+        <w:autoSpaceDN w:val="0"/>
+        <w:adjustRightInd w:val="0"/>
+        <w:rPr>
+          <w:rFonts w:ascii="Menlo" w:hAnsi="Menlo" w:cs="Menlo"/>
+          <w:color w:val="000000"/>
+          <w:lang w:val="en-US"/>
+        </w:rPr>
+      </w:pPr>
+      <w:r>
+        <w:rPr>
+          <w:rFonts w:ascii="Menlo" w:hAnsi="Menlo" w:cs="Menlo"/>
+          <w:color w:val="000000"/>
+          <w:lang w:val="en-US"/>
+        </w:rPr>
+        <w:t xml:space="preserve">        Standard Deviation + Mean for failed = 79</w:t>
+      </w:r>
+    </w:p>
+    <w:p>
+      <w:pPr>
+        <w:tabs>
+          <w:tab w:val="left" w:pos="593"/>
+        </w:tabs>
+        <w:autoSpaceDE w:val="0"/>
+        <w:autoSpaceDN w:val="0"/>
+        <w:adjustRightInd w:val="0"/>
+        <w:rPr>
+          <w:rFonts w:ascii="Menlo" w:hAnsi="Menlo" w:cs="Menlo"/>
+          <w:color w:val="000000"/>
+          <w:lang w:val="en-US"/>
+        </w:rPr>
+      </w:pPr>
+      <w:r>
+        <w:rPr>
+          <w:rFonts w:ascii="Menlo" w:hAnsi="Menlo" w:cs="Menlo"/>
+          <w:color w:val="000000"/>
+          <w:lang w:val="en-US"/>
+        </w:rPr>
+        <w:t xml:space="preserve">        </w:t>
+      </w:r>
+    </w:p>
+    <w:p>
+      <w:pPr>
+        <w:tabs>
+          <w:tab w:val="left" w:pos="593"/>
+        </w:tabs>
+        <w:autoSpaceDE w:val="0"/>
+        <w:autoSpaceDN w:val="0"/>
+        <w:adjustRightInd w:val="0"/>
+        <w:rPr>
+          <w:rFonts w:ascii="Menlo" w:hAnsi="Menlo" w:cs="Menlo"/>
+          <w:color w:val="000000"/>
+          <w:lang w:bidi="si-LK"/>
+        </w:rPr>
+      </w:pPr>
+      <w:r>
+        <w:rPr>
+          <w:rFonts w:ascii="Menlo" w:hAnsi="Menlo" w:cs="Menlo"/>
+          <w:color w:val="000000"/>
+          <w:lang w:val="en-US"/>
+        </w:rPr>
+        <w:t xml:space="preserve">        </w:t>
+      </w:r>
+      <w:r>
+        <w:rPr>
+          <w:rFonts w:ascii="Menlo" w:hAnsi="Menlo" w:cs="Menlo"/>
+          <w:color w:val="000000"/>
+          <w:lang w:val="en-US"/>
+        </w:rPr>
+        <w:t>Therefore,</w:t>
+      </w:r>
+      <w:r>
+        <w:rPr>
+          <w:rFonts w:ascii="Menlo" w:hAnsi="Menlo" w:cs="Menlo"/>
+          <w:color w:val="000000"/>
+          <w:lang w:val="en-US"/>
+        </w:rPr>
+        <w:t xml:space="preserve"> more variability is with successful campaigns.</w:t>
       </w:r>
     </w:p>
     <w:sectPr>
@@ -723,7 +1408,7 @@
   <w:abstractNum w:abstractNumId="0" w15:restartNumberingAfterBreak="0">
     <w:nsid w:val="000270D1"/>
     <w:multiLevelType w:val="hybridMultilevel"/>
-    <w:tmpl w:val="3D58A996"/>
+    <w:tmpl w:val="AF2811A0"/>
     <w:lvl w:ilvl="0" w:tplc="624445CE">
       <w:start w:val="1"/>
       <w:numFmt w:val="decimal"/>
@@ -899,95 +1584,187 @@
     </w:lvl>
   </w:abstractNum>
   <w:abstractNum w:abstractNumId="2" w15:restartNumberingAfterBreak="0">
-    <w:nsid w:val="2C265863"/>
+    <w:nsid w:val="22E86311"/>
     <w:multiLevelType w:val="hybridMultilevel"/>
-    <w:tmpl w:val="E8A483E6"/>
-    <w:lvl w:ilvl="0" w:tplc="A244BC4A">
-      <w:start w:val="1"/>
-      <w:numFmt w:val="lowerLetter"/>
+    <w:tmpl w:val="AECA016A"/>
+    <w:lvl w:ilvl="0" w:tplc="0409000F">
+      <w:start w:val="1"/>
+      <w:numFmt w:val="decimal"/>
       <w:lvlText w:val="%1."/>
       <w:lvlJc w:val="left"/>
       <w:pPr>
-        <w:ind w:left="800" w:hanging="360"/>
+        <w:ind w:left="360" w:hanging="360"/>
       </w:pPr>
       <w:rPr>
         <w:rFonts w:hint="default"/>
       </w:rPr>
     </w:lvl>
-    <w:lvl w:ilvl="1" w:tplc="08090019" w:tentative="1">
+    <w:lvl w:ilvl="1" w:tplc="04090019" w:tentative="1">
       <w:start w:val="1"/>
       <w:numFmt w:val="lowerLetter"/>
       <w:lvlText w:val="%2."/>
       <w:lvlJc w:val="left"/>
       <w:pPr>
-        <w:ind w:left="1520" w:hanging="360"/>
-      </w:pPr>
-    </w:lvl>
-    <w:lvl w:ilvl="2" w:tplc="0809001B" w:tentative="1">
+        <w:ind w:left="1080" w:hanging="360"/>
+      </w:pPr>
+    </w:lvl>
+    <w:lvl w:ilvl="2" w:tplc="0409001B" w:tentative="1">
       <w:start w:val="1"/>
       <w:numFmt w:val="lowerRoman"/>
       <w:lvlText w:val="%3."/>
       <w:lvlJc w:val="right"/>
       <w:pPr>
-        <w:ind w:left="2240" w:hanging="180"/>
-      </w:pPr>
-    </w:lvl>
-    <w:lvl w:ilvl="3" w:tplc="0809000F" w:tentative="1">
+        <w:ind w:left="1800" w:hanging="180"/>
+      </w:pPr>
+    </w:lvl>
+    <w:lvl w:ilvl="3" w:tplc="0409000F" w:tentative="1">
       <w:start w:val="1"/>
       <w:numFmt w:val="decimal"/>
       <w:lvlText w:val="%4."/>
       <w:lvlJc w:val="left"/>
       <w:pPr>
-        <w:ind w:left="2960" w:hanging="360"/>
-      </w:pPr>
-    </w:lvl>
-    <w:lvl w:ilvl="4" w:tplc="08090019" w:tentative="1">
+        <w:ind w:left="2520" w:hanging="360"/>
+      </w:pPr>
+    </w:lvl>
+    <w:lvl w:ilvl="4" w:tplc="04090019" w:tentative="1">
       <w:start w:val="1"/>
       <w:numFmt w:val="lowerLetter"/>
       <w:lvlText w:val="%5."/>
       <w:lvlJc w:val="left"/>
       <w:pPr>
-        <w:ind w:left="3680" w:hanging="360"/>
-      </w:pPr>
-    </w:lvl>
-    <w:lvl w:ilvl="5" w:tplc="0809001B" w:tentative="1">
+        <w:ind w:left="3240" w:hanging="360"/>
+      </w:pPr>
+    </w:lvl>
+    <w:lvl w:ilvl="5" w:tplc="0409001B" w:tentative="1">
       <w:start w:val="1"/>
       <w:numFmt w:val="lowerRoman"/>
       <w:lvlText w:val="%6."/>
       <w:lvlJc w:val="right"/>
       <w:pPr>
-        <w:ind w:left="4400" w:hanging="180"/>
-      </w:pPr>
-    </w:lvl>
-    <w:lvl w:ilvl="6" w:tplc="0809000F" w:tentative="1">
+        <w:ind w:left="3960" w:hanging="180"/>
+      </w:pPr>
+    </w:lvl>
+    <w:lvl w:ilvl="6" w:tplc="0409000F" w:tentative="1">
       <w:start w:val="1"/>
       <w:numFmt w:val="decimal"/>
       <w:lvlText w:val="%7."/>
       <w:lvlJc w:val="left"/>
       <w:pPr>
-        <w:ind w:left="5120" w:hanging="360"/>
-      </w:pPr>
-    </w:lvl>
-    <w:lvl w:ilvl="7" w:tplc="08090019" w:tentative="1">
+        <w:ind w:left="4680" w:hanging="360"/>
+      </w:pPr>
+    </w:lvl>
+    <w:lvl w:ilvl="7" w:tplc="04090019" w:tentative="1">
       <w:start w:val="1"/>
       <w:numFmt w:val="lowerLetter"/>
       <w:lvlText w:val="%8."/>
       <w:lvlJc w:val="left"/>
       <w:pPr>
-        <w:ind w:left="5840" w:hanging="360"/>
-      </w:pPr>
-    </w:lvl>
-    <w:lvl w:ilvl="8" w:tplc="0809001B" w:tentative="1">
+        <w:ind w:left="5400" w:hanging="360"/>
+      </w:pPr>
+    </w:lvl>
+    <w:lvl w:ilvl="8" w:tplc="0409001B" w:tentative="1">
       <w:start w:val="1"/>
       <w:numFmt w:val="lowerRoman"/>
       <w:lvlText w:val="%9."/>
       <w:lvlJc w:val="right"/>
       <w:pPr>
-        <w:ind w:left="6560" w:hanging="180"/>
+        <w:ind w:left="6120" w:hanging="180"/>
       </w:pPr>
     </w:lvl>
   </w:abstractNum>
   <w:abstractNum w:abstractNumId="3" w15:restartNumberingAfterBreak="0">
+    <w:nsid w:val="2C265863"/>
+    <w:multiLevelType w:val="hybridMultilevel"/>
+    <w:tmpl w:val="29A8701C"/>
+    <w:lvl w:ilvl="0" w:tplc="A244BC4A">
+      <w:start w:val="1"/>
+      <w:numFmt w:val="lowerLetter"/>
+      <w:lvlText w:val="%1."/>
+      <w:lvlJc w:val="left"/>
+      <w:pPr>
+        <w:ind w:left="800" w:hanging="360"/>
+      </w:pPr>
+      <w:rPr>
+        <w:rFonts w:hint="default"/>
+      </w:rPr>
+    </w:lvl>
+    <w:lvl w:ilvl="1" w:tplc="7B3AE07C">
+      <w:numFmt w:val="bullet"/>
+      <w:lvlText w:val=""/>
+      <w:lvlJc w:val="left"/>
+      <w:pPr>
+        <w:ind w:left="1520" w:hanging="360"/>
+      </w:pPr>
+      <w:rPr>
+        <w:rFonts w:ascii="Symbol" w:eastAsiaTheme="minorHAnsi" w:hAnsi="Symbol" w:cs="Menlo" w:hint="default"/>
+        <w:color w:val="815F03"/>
+      </w:rPr>
+    </w:lvl>
+    <w:lvl w:ilvl="2" w:tplc="0809001B" w:tentative="1">
+      <w:start w:val="1"/>
+      <w:numFmt w:val="lowerRoman"/>
+      <w:lvlText w:val="%3."/>
+      <w:lvlJc w:val="right"/>
+      <w:pPr>
+        <w:ind w:left="2240" w:hanging="180"/>
+      </w:pPr>
+    </w:lvl>
+    <w:lvl w:ilvl="3" w:tplc="0809000F" w:tentative="1">
+      <w:start w:val="1"/>
+      <w:numFmt w:val="decimal"/>
+      <w:lvlText w:val="%4."/>
+      <w:lvlJc w:val="left"/>
+      <w:pPr>
+        <w:ind w:left="2960" w:hanging="360"/>
+      </w:pPr>
+    </w:lvl>
+    <w:lvl w:ilvl="4" w:tplc="08090019" w:tentative="1">
+      <w:start w:val="1"/>
+      <w:numFmt w:val="lowerLetter"/>
+      <w:lvlText w:val="%5."/>
+      <w:lvlJc w:val="left"/>
+      <w:pPr>
+        <w:ind w:left="3680" w:hanging="360"/>
+      </w:pPr>
+    </w:lvl>
+    <w:lvl w:ilvl="5" w:tplc="0809001B" w:tentative="1">
+      <w:start w:val="1"/>
+      <w:numFmt w:val="lowerRoman"/>
+      <w:lvlText w:val="%6."/>
+      <w:lvlJc w:val="right"/>
+      <w:pPr>
+        <w:ind w:left="4400" w:hanging="180"/>
+      </w:pPr>
+    </w:lvl>
+    <w:lvl w:ilvl="6" w:tplc="0809000F" w:tentative="1">
+      <w:start w:val="1"/>
+      <w:numFmt w:val="decimal"/>
+      <w:lvlText w:val="%7."/>
+      <w:lvlJc w:val="left"/>
+      <w:pPr>
+        <w:ind w:left="5120" w:hanging="360"/>
+      </w:pPr>
+    </w:lvl>
+    <w:lvl w:ilvl="7" w:tplc="08090019" w:tentative="1">
+      <w:start w:val="1"/>
+      <w:numFmt w:val="lowerLetter"/>
+      <w:lvlText w:val="%8."/>
+      <w:lvlJc w:val="left"/>
+      <w:pPr>
+        <w:ind w:left="5840" w:hanging="360"/>
+      </w:pPr>
+    </w:lvl>
+    <w:lvl w:ilvl="8" w:tplc="0809001B" w:tentative="1">
+      <w:start w:val="1"/>
+      <w:numFmt w:val="lowerRoman"/>
+      <w:lvlText w:val="%9."/>
+      <w:lvlJc w:val="right"/>
+      <w:pPr>
+        <w:ind w:left="6560" w:hanging="180"/>
+      </w:pPr>
+    </w:lvl>
+  </w:abstractNum>
+  <w:abstractNum w:abstractNumId="4" w15:restartNumberingAfterBreak="0">
     <w:nsid w:val="33DE17BB"/>
     <w:multiLevelType w:val="hybridMultilevel"/>
     <w:tmpl w:val="2496F11C"/>
@@ -1076,7 +1853,7 @@
       </w:pPr>
     </w:lvl>
   </w:abstractNum>
-  <w:abstractNum w:abstractNumId="4" w15:restartNumberingAfterBreak="0">
+  <w:abstractNum w:abstractNumId="5" w15:restartNumberingAfterBreak="0">
     <w:nsid w:val="395372B5"/>
     <w:multiLevelType w:val="hybridMultilevel"/>
     <w:tmpl w:val="1A22FDF2"/>
@@ -1165,7 +1942,7 @@
       </w:pPr>
     </w:lvl>
   </w:abstractNum>
-  <w:abstractNum w:abstractNumId="5" w15:restartNumberingAfterBreak="0">
+  <w:abstractNum w:abstractNumId="6" w15:restartNumberingAfterBreak="0">
     <w:nsid w:val="3CD60BCF"/>
     <w:multiLevelType w:val="hybridMultilevel"/>
     <w:tmpl w:val="91B083D8"/>
@@ -1254,7 +2031,7 @@
       </w:pPr>
     </w:lvl>
   </w:abstractNum>
-  <w:abstractNum w:abstractNumId="6" w15:restartNumberingAfterBreak="0">
+  <w:abstractNum w:abstractNumId="7" w15:restartNumberingAfterBreak="0">
     <w:nsid w:val="4F9B3D5A"/>
     <w:multiLevelType w:val="hybridMultilevel"/>
     <w:tmpl w:val="B622AA28"/>
@@ -1341,6 +2118,119 @@
       <w:pPr>
         <w:ind w:left="6480" w:hanging="180"/>
       </w:pPr>
+    </w:lvl>
+  </w:abstractNum>
+  <w:abstractNum w:abstractNumId="8" w15:restartNumberingAfterBreak="0">
+    <w:nsid w:val="593F1939"/>
+    <w:multiLevelType w:val="hybridMultilevel"/>
+    <w:tmpl w:val="92EE50F2"/>
+    <w:lvl w:ilvl="0" w:tplc="04090001">
+      <w:start w:val="1"/>
+      <w:numFmt w:val="bullet"/>
+      <w:lvlText w:val=""/>
+      <w:lvlJc w:val="left"/>
+      <w:pPr>
+        <w:ind w:left="720" w:hanging="360"/>
+      </w:pPr>
+      <w:rPr>
+        <w:rFonts w:ascii="Symbol" w:hAnsi="Symbol" w:hint="default"/>
+      </w:rPr>
+    </w:lvl>
+    <w:lvl w:ilvl="1" w:tplc="04090003" w:tentative="1">
+      <w:start w:val="1"/>
+      <w:numFmt w:val="bullet"/>
+      <w:lvlText w:val="o"/>
+      <w:lvlJc w:val="left"/>
+      <w:pPr>
+        <w:ind w:left="1440" w:hanging="360"/>
+      </w:pPr>
+      <w:rPr>
+        <w:rFonts w:ascii="Courier New" w:hAnsi="Courier New" w:hint="default"/>
+      </w:rPr>
+    </w:lvl>
+    <w:lvl w:ilvl="2" w:tplc="04090005" w:tentative="1">
+      <w:start w:val="1"/>
+      <w:numFmt w:val="bullet"/>
+      <w:lvlText w:val=""/>
+      <w:lvlJc w:val="left"/>
+      <w:pPr>
+        <w:ind w:left="2160" w:hanging="360"/>
+      </w:pPr>
+      <w:rPr>
+        <w:rFonts w:ascii="Wingdings" w:hAnsi="Wingdings" w:hint="default"/>
+      </w:rPr>
+    </w:lvl>
+    <w:lvl w:ilvl="3" w:tplc="04090001" w:tentative="1">
+      <w:start w:val="1"/>
+      <w:numFmt w:val="bullet"/>
+      <w:lvlText w:val=""/>
+      <w:lvlJc w:val="left"/>
+      <w:pPr>
+        <w:ind w:left="2880" w:hanging="360"/>
+      </w:pPr>
+      <w:rPr>
+        <w:rFonts w:ascii="Symbol" w:hAnsi="Symbol" w:hint="default"/>
+      </w:rPr>
+    </w:lvl>
+    <w:lvl w:ilvl="4" w:tplc="04090003" w:tentative="1">
+      <w:start w:val="1"/>
+      <w:numFmt w:val="bullet"/>
+      <w:lvlText w:val="o"/>
+      <w:lvlJc w:val="left"/>
+      <w:pPr>
+        <w:ind w:left="3600" w:hanging="360"/>
+      </w:pPr>
+      <w:rPr>
+        <w:rFonts w:ascii="Courier New" w:hAnsi="Courier New" w:hint="default"/>
+      </w:rPr>
+    </w:lvl>
+    <w:lvl w:ilvl="5" w:tplc="04090005" w:tentative="1">
+      <w:start w:val="1"/>
+      <w:numFmt w:val="bullet"/>
+      <w:lvlText w:val=""/>
+      <w:lvlJc w:val="left"/>
+      <w:pPr>
+        <w:ind w:left="4320" w:hanging="360"/>
+      </w:pPr>
+      <w:rPr>
+        <w:rFonts w:ascii="Wingdings" w:hAnsi="Wingdings" w:hint="default"/>
+      </w:rPr>
+    </w:lvl>
+    <w:lvl w:ilvl="6" w:tplc="04090001" w:tentative="1">
+      <w:start w:val="1"/>
+      <w:numFmt w:val="bullet"/>
+      <w:lvlText w:val=""/>
+      <w:lvlJc w:val="left"/>
+      <w:pPr>
+        <w:ind w:left="5040" w:hanging="360"/>
+      </w:pPr>
+      <w:rPr>
+        <w:rFonts w:ascii="Symbol" w:hAnsi="Symbol" w:hint="default"/>
+      </w:rPr>
+    </w:lvl>
+    <w:lvl w:ilvl="7" w:tplc="04090003" w:tentative="1">
+      <w:start w:val="1"/>
+      <w:numFmt w:val="bullet"/>
+      <w:lvlText w:val="o"/>
+      <w:lvlJc w:val="left"/>
+      <w:pPr>
+        <w:ind w:left="5760" w:hanging="360"/>
+      </w:pPr>
+      <w:rPr>
+        <w:rFonts w:ascii="Courier New" w:hAnsi="Courier New" w:hint="default"/>
+      </w:rPr>
+    </w:lvl>
+    <w:lvl w:ilvl="8" w:tplc="04090005" w:tentative="1">
+      <w:start w:val="1"/>
+      <w:numFmt w:val="bullet"/>
+      <w:lvlText w:val=""/>
+      <w:lvlJc w:val="left"/>
+      <w:pPr>
+        <w:ind w:left="6480" w:hanging="360"/>
+      </w:pPr>
+      <w:rPr>
+        <w:rFonts w:ascii="Wingdings" w:hAnsi="Wingdings" w:hint="default"/>
+      </w:rPr>
     </w:lvl>
   </w:abstractNum>
   <w:num w:numId="1">
@@ -1350,19 +2240,25 @@
     <w:abstractNumId w:val="1"/>
   </w:num>
   <w:num w:numId="3">
+    <w:abstractNumId w:val="6"/>
+  </w:num>
+  <w:num w:numId="4">
+    <w:abstractNumId w:val="4"/>
+  </w:num>
+  <w:num w:numId="5">
+    <w:abstractNumId w:val="3"/>
+  </w:num>
+  <w:num w:numId="6">
+    <w:abstractNumId w:val="7"/>
+  </w:num>
+  <w:num w:numId="7">
     <w:abstractNumId w:val="5"/>
   </w:num>
-  <w:num w:numId="4">
-    <w:abstractNumId w:val="3"/>
-  </w:num>
-  <w:num w:numId="5">
+  <w:num w:numId="8">
     <w:abstractNumId w:val="2"/>
   </w:num>
-  <w:num w:numId="6">
-    <w:abstractNumId w:val="6"/>
-  </w:num>
-  <w:num w:numId="7">
-    <w:abstractNumId w:val="4"/>
+  <w:num w:numId="9">
+    <w:abstractNumId w:val="8"/>
   </w:num>
 </w:numbering>
 </file>
